--- a/Heckerling/doc/Henderson_Bio2018.docx
+++ b/Heckerling/doc/Henderson_Bio2018.docx
@@ -1,6 +1,6 @@
 
 <file path=word/document.xml><?xml version="1.0" encoding="utf-8"?>
-<w:document xmlns:wpc="http://schemas.microsoft.com/office/word/2010/wordprocessingCanvas" xmlns:mc="http://schemas.openxmlformats.org/markup-compatibility/2006" xmlns:o="urn:schemas-microsoft-com:office:office" xmlns:r="http://schemas.openxmlformats.org/officeDocument/2006/relationships" xmlns:m="http://schemas.openxmlformats.org/officeDocument/2006/math" xmlns:v="urn:schemas-microsoft-com:vml" xmlns:wp14="http://schemas.microsoft.com/office/word/2010/wordprocessingDrawing" xmlns:wp="http://schemas.openxmlformats.org/drawingml/2006/wordprocessingDrawing" xmlns:w10="urn:schemas-microsoft-com:office:word" xmlns:w="http://schemas.openxmlformats.org/wordprocessingml/2006/main" xmlns:w14="http://schemas.microsoft.com/office/word/2010/wordml" xmlns:wpg="http://schemas.microsoft.com/office/word/2010/wordprocessingGroup" xmlns:wpi="http://schemas.microsoft.com/office/word/2010/wordprocessingInk" xmlns:wne="http://schemas.microsoft.com/office/word/2006/wordml" xmlns:wps="http://schemas.microsoft.com/office/word/2010/wordprocessingShape" mc:Ignorable="w14 wp14">
+<w:document xmlns:wpc="http://schemas.microsoft.com/office/word/2010/wordprocessingCanvas" xmlns:mo="http://schemas.microsoft.com/office/mac/office/2008/main" xmlns:mc="http://schemas.openxmlformats.org/markup-compatibility/2006" xmlns:mv="urn:schemas-microsoft-com:mac:vml" xmlns:o="urn:schemas-microsoft-com:office:office" xmlns:r="http://schemas.openxmlformats.org/officeDocument/2006/relationships" xmlns:m="http://schemas.openxmlformats.org/officeDocument/2006/math" xmlns:v="urn:schemas-microsoft-com:vml" xmlns:wp14="http://schemas.microsoft.com/office/word/2010/wordprocessingDrawing" xmlns:wp="http://schemas.openxmlformats.org/drawingml/2006/wordprocessingDrawing" xmlns:w10="urn:schemas-microsoft-com:office:word" xmlns:w="http://schemas.openxmlformats.org/wordprocessingml/2006/main" xmlns:w14="http://schemas.microsoft.com/office/word/2010/wordml" xmlns:wpg="http://schemas.microsoft.com/office/word/2010/wordprocessingGroup" xmlns:wpi="http://schemas.microsoft.com/office/word/2010/wordprocessingInk" xmlns:wne="http://schemas.microsoft.com/office/word/2006/wordml" xmlns:wps="http://schemas.microsoft.com/office/word/2010/wordprocessingShape" mc:Ignorable="w14 wp14">
   <w:body>
     <w:p>
       <w:pPr>
@@ -13,7 +13,6 @@
           <w:szCs w:val="20"/>
         </w:rPr>
       </w:pPr>
-      <w:bookmarkStart w:id="0" w:name="_GoBack"/>
       <w:r>
         <w:rPr>
           <w:rFonts w:ascii="Times New Roman" w:hAnsi="Times New Roman" w:cs="Times New Roman"/>
@@ -106,7 +105,6 @@
         <w:t>San Diego, California</w:t>
       </w:r>
     </w:p>
-    <w:bookmarkEnd w:id="0"/>
     <w:p>
       <w:pPr>
         <w:spacing w:line="240" w:lineRule="auto"/>
@@ -231,51 +229,6 @@
           <w:szCs w:val="20"/>
         </w:rPr>
       </w:pPr>
-      <w:r>
-        <w:rPr>
-          <w:rFonts w:ascii="Times New Roman" w:hAnsi="Times New Roman" w:cs="Times New Roman"/>
-          <w:color w:val="000000" w:themeColor="text1"/>
-          <w:sz w:val="20"/>
-          <w:szCs w:val="20"/>
-        </w:rPr>
-        <w:t>Ms. Henderson is a fellow of the American College of Trust and Estate Counsel, where she se</w:t>
-      </w:r>
-      <w:r>
-        <w:rPr>
-          <w:rFonts w:ascii="Times New Roman" w:hAnsi="Times New Roman" w:cs="Times New Roman"/>
-          <w:color w:val="000000" w:themeColor="text1"/>
-          <w:sz w:val="20"/>
-          <w:szCs w:val="20"/>
-        </w:rPr>
-        <w:t xml:space="preserve">rves on the Program Committee. </w:t>
-      </w:r>
-      <w:r>
-        <w:rPr>
-          <w:rFonts w:ascii="Times New Roman" w:hAnsi="Times New Roman" w:cs="Times New Roman"/>
-          <w:color w:val="000000" w:themeColor="text1"/>
-          <w:sz w:val="20"/>
-          <w:szCs w:val="20"/>
-        </w:rPr>
-        <w:t>She is a Certified Specialist in Estate Planning, Probate and Trust Law (California State Bar Board of Legal Specialization), and she has served on the Executive Committee of the Taxation Sectio</w:t>
-      </w:r>
-      <w:r>
-        <w:rPr>
-          <w:rFonts w:ascii="Times New Roman" w:hAnsi="Times New Roman" w:cs="Times New Roman"/>
-          <w:color w:val="000000" w:themeColor="text1"/>
-          <w:sz w:val="20"/>
-          <w:szCs w:val="20"/>
-        </w:rPr>
-        <w:t xml:space="preserve">n of the California State Bar. </w:t>
-      </w:r>
-      <w:r>
-        <w:rPr>
-          <w:rFonts w:ascii="Times New Roman" w:hAnsi="Times New Roman" w:cs="Times New Roman"/>
-          <w:color w:val="000000" w:themeColor="text1"/>
-          <w:sz w:val="20"/>
-          <w:szCs w:val="20"/>
-        </w:rPr>
-        <w:t>Ms. Henderson serves as co-Chair of ALI-CLE’s week-long program, Estate Planning in Depth, which is held annually at the University of Wisconsin (Madison).</w:t>
-      </w:r>
     </w:p>
     <w:p>
       <w:pPr>
@@ -295,6 +248,95 @@
           <w:sz w:val="20"/>
           <w:szCs w:val="20"/>
         </w:rPr>
+        <w:t>Ms. Henderson is a fellow of the American College of Trust and Estate Counsel, where she se</w:t>
+      </w:r>
+      <w:r>
+        <w:rPr>
+          <w:rFonts w:ascii="Times New Roman" w:hAnsi="Times New Roman" w:cs="Times New Roman"/>
+          <w:color w:val="000000" w:themeColor="text1"/>
+          <w:sz w:val="20"/>
+          <w:szCs w:val="20"/>
+        </w:rPr>
+        <w:t xml:space="preserve">rves on the Program Committee. </w:t>
+      </w:r>
+      <w:r>
+        <w:rPr>
+          <w:rFonts w:ascii="Times New Roman" w:hAnsi="Times New Roman" w:cs="Times New Roman"/>
+          <w:color w:val="000000" w:themeColor="text1"/>
+          <w:sz w:val="20"/>
+          <w:szCs w:val="20"/>
+        </w:rPr>
+        <w:t>She is a Certified Specialist in Estate Planning, Probate and Trust Law (California State Bar Board of Legal Specialization), and she has served on the Executive Committee of the Taxation Sectio</w:t>
+      </w:r>
+      <w:r>
+        <w:rPr>
+          <w:rFonts w:ascii="Times New Roman" w:hAnsi="Times New Roman" w:cs="Times New Roman"/>
+          <w:color w:val="000000" w:themeColor="text1"/>
+          <w:sz w:val="20"/>
+          <w:szCs w:val="20"/>
+        </w:rPr>
+        <w:t xml:space="preserve">n of the California State Bar. </w:t>
+      </w:r>
+      <w:r>
+        <w:rPr>
+          <w:rFonts w:ascii="Times New Roman" w:hAnsi="Times New Roman" w:cs="Times New Roman"/>
+          <w:color w:val="000000" w:themeColor="text1"/>
+          <w:sz w:val="20"/>
+          <w:szCs w:val="20"/>
+        </w:rPr>
+        <w:t xml:space="preserve">Ms. Henderson serves as co-Chair of ALI-CLE’s </w:t>
+      </w:r>
+      <w:proofErr w:type="gramStart"/>
+      <w:r>
+        <w:rPr>
+          <w:rFonts w:ascii="Times New Roman" w:hAnsi="Times New Roman" w:cs="Times New Roman"/>
+          <w:color w:val="000000" w:themeColor="text1"/>
+          <w:sz w:val="20"/>
+          <w:szCs w:val="20"/>
+        </w:rPr>
+        <w:t>week-long</w:t>
+      </w:r>
+      <w:proofErr w:type="gramEnd"/>
+      <w:r>
+        <w:rPr>
+          <w:rFonts w:ascii="Times New Roman" w:hAnsi="Times New Roman" w:cs="Times New Roman"/>
+          <w:color w:val="000000" w:themeColor="text1"/>
+          <w:sz w:val="20"/>
+          <w:szCs w:val="20"/>
+        </w:rPr>
+        <w:t xml:space="preserve"> program, Estate Planning in Depth, which is held annually at the University of Wisconsin (Madison).</w:t>
+      </w:r>
+    </w:p>
+    <w:p>
+      <w:pPr>
+        <w:spacing w:line="360" w:lineRule="auto"/>
+        <w:jc w:val="both"/>
+        <w:rPr>
+          <w:rFonts w:ascii="Times New Roman" w:hAnsi="Times New Roman" w:cs="Times New Roman"/>
+          <w:color w:val="000000" w:themeColor="text1"/>
+          <w:sz w:val="20"/>
+          <w:szCs w:val="20"/>
+        </w:rPr>
+      </w:pPr>
+    </w:p>
+    <w:p>
+      <w:pPr>
+        <w:spacing w:line="360" w:lineRule="auto"/>
+        <w:jc w:val="both"/>
+        <w:rPr>
+          <w:rFonts w:ascii="Times New Roman" w:hAnsi="Times New Roman" w:cs="Times New Roman"/>
+          <w:color w:val="000000" w:themeColor="text1"/>
+          <w:sz w:val="20"/>
+          <w:szCs w:val="20"/>
+        </w:rPr>
+      </w:pPr>
+      <w:r>
+        <w:rPr>
+          <w:rFonts w:ascii="Times New Roman" w:hAnsi="Times New Roman" w:cs="Times New Roman"/>
+          <w:color w:val="000000" w:themeColor="text1"/>
+          <w:sz w:val="20"/>
+          <w:szCs w:val="20"/>
+        </w:rPr>
         <w:t xml:space="preserve">Ms. Henderson has spoken and written extensively on estate, gift and income tax planning, and has presented outlines on numerous estate, taxation and charitable planning subjects through various organizations, including the University of Miami Institute on Estate Planning, ALI-CLE, CEB, the Notre Dame Institute, the </w:t>
       </w:r>
       <w:proofErr w:type="spellStart"/>
@@ -333,7 +375,27 @@
           <w:sz w:val="20"/>
           <w:szCs w:val="20"/>
         </w:rPr>
-        <w:t xml:space="preserve">Some of the subjects on which Ms. Henderson has written and spoken include Planning with Trust to Trust Transfers; When Divorce and Estate Planning Cross Paths; Balancing the Income, Capital Gains, Property and Transfer Tax Consequences of Common (and Not So Common Estate Planning Techniques);  What You </w:t>
+        <w:t>Some of the subjects on which Ms. Henderson has written and spoken include Planning with Trust to Trust Transfers; When Divorce and Estate Planning Cross Paths; Balancing the Income, Capital Gains, Property and Transfer Tax Consequences of Common (and Not So Common Estate Planning Techniques)</w:t>
+      </w:r>
+      <w:proofErr w:type="gramStart"/>
+      <w:r>
+        <w:rPr>
+          <w:rFonts w:ascii="Times New Roman" w:hAnsi="Times New Roman" w:cs="Times New Roman"/>
+          <w:color w:val="000000" w:themeColor="text1"/>
+          <w:sz w:val="20"/>
+          <w:szCs w:val="20"/>
+        </w:rPr>
+        <w:t>;  What</w:t>
+      </w:r>
+      <w:proofErr w:type="gramEnd"/>
+      <w:r>
+        <w:rPr>
+          <w:rFonts w:ascii="Times New Roman" w:hAnsi="Times New Roman" w:cs="Times New Roman"/>
+          <w:color w:val="000000" w:themeColor="text1"/>
+          <w:sz w:val="20"/>
+          <w:szCs w:val="20"/>
+        </w:rPr>
+        <w:t xml:space="preserve"> You </w:t>
       </w:r>
       <w:r>
         <w:rPr>
@@ -375,6 +437,20 @@
         </w:rPr>
         <w:t xml:space="preserve"> Powers; Sophisticated Uses of the Gift Tax Annual Exclusion; Planning for the Preservation of Cherished Family Properties; The Use and Taxation of Qualified Conservation Contributions; Family Limited Partnerships in Estate Planning; Disclaimers in Estate Planning and Postmortem Administration; Estate Planning for Same-Sex and Other Non-Traditional Couples; Planning for the Administration of Trusts with “Carrot and Stick” Provisions; Common Drafting Oversights that Complicate Estate Administration; Estate Planning for Siblings, Cousins, and Other “Collateral” Relatives; Drafting the Dispositive Provisions of Wills and Trusts; Decanting Irrevocable Trusts; A Tax Penalties Primer for the Estates and Trusts Practitioner; and Important Tax Procedural Rules for Estates and Trusts Attorneys.</w:t>
       </w:r>
+    </w:p>
+    <w:p>
+      <w:pPr>
+        <w:spacing w:line="360" w:lineRule="auto"/>
+        <w:jc w:val="both"/>
+        <w:rPr>
+          <w:rFonts w:ascii="Times New Roman" w:hAnsi="Times New Roman" w:cs="Times New Roman"/>
+          <w:color w:val="000000" w:themeColor="text1"/>
+          <w:sz w:val="20"/>
+          <w:szCs w:val="20"/>
+        </w:rPr>
+      </w:pPr>
+      <w:bookmarkStart w:id="0" w:name="_GoBack"/>
+      <w:bookmarkEnd w:id="0"/>
     </w:p>
     <w:p>
       <w:pPr>
@@ -493,7 +569,7 @@
       </w:pPr>
     </w:pPrDefault>
   </w:docDefaults>
-  <w:latentStyles w:defLockedState="0" w:defUIPriority="99" w:defSemiHidden="1" w:defUnhideWhenUsed="1" w:defQFormat="0" w:count="267">
+  <w:latentStyles w:defLockedState="0" w:defUIPriority="99" w:defSemiHidden="1" w:defUnhideWhenUsed="1" w:defQFormat="0" w:count="276">
     <w:lsdException w:name="Normal" w:semiHidden="0" w:uiPriority="0" w:unhideWhenUsed="0" w:qFormat="1"/>
     <w:lsdException w:name="heading 1" w:semiHidden="0" w:uiPriority="9" w:unhideWhenUsed="0" w:qFormat="1"/>
     <w:lsdException w:name="heading 2" w:uiPriority="9" w:qFormat="1"/>
@@ -713,7 +789,7 @@
 </file>
 
 <file path=word/stylesWithEffects.xml><?xml version="1.0" encoding="utf-8"?>
-<w:styles xmlns:wpc="http://schemas.microsoft.com/office/word/2010/wordprocessingCanvas" xmlns:mc="http://schemas.openxmlformats.org/markup-compatibility/2006" xmlns:o="urn:schemas-microsoft-com:office:office" xmlns:r="http://schemas.openxmlformats.org/officeDocument/2006/relationships" xmlns:m="http://schemas.openxmlformats.org/officeDocument/2006/math" xmlns:v="urn:schemas-microsoft-com:vml" xmlns:wp14="http://schemas.microsoft.com/office/word/2010/wordprocessingDrawing" xmlns:wp="http://schemas.openxmlformats.org/drawingml/2006/wordprocessingDrawing" xmlns:w10="urn:schemas-microsoft-com:office:word" xmlns:w="http://schemas.openxmlformats.org/wordprocessingml/2006/main" xmlns:w14="http://schemas.microsoft.com/office/word/2010/wordml" xmlns:wpg="http://schemas.microsoft.com/office/word/2010/wordprocessingGroup" xmlns:wpi="http://schemas.microsoft.com/office/word/2010/wordprocessingInk" xmlns:wne="http://schemas.microsoft.com/office/word/2006/wordml" xmlns:wps="http://schemas.microsoft.com/office/word/2010/wordprocessingShape" mc:Ignorable="w14 wp14">
+<w:styles xmlns:wpc="http://schemas.microsoft.com/office/word/2010/wordprocessingCanvas" xmlns:mo="http://schemas.microsoft.com/office/mac/office/2008/main" xmlns:mc="http://schemas.openxmlformats.org/markup-compatibility/2006" xmlns:mv="urn:schemas-microsoft-com:mac:vml" xmlns:o="urn:schemas-microsoft-com:office:office" xmlns:r="http://schemas.openxmlformats.org/officeDocument/2006/relationships" xmlns:m="http://schemas.openxmlformats.org/officeDocument/2006/math" xmlns:v="urn:schemas-microsoft-com:vml" xmlns:wp14="http://schemas.microsoft.com/office/word/2010/wordprocessingDrawing" xmlns:wp="http://schemas.openxmlformats.org/drawingml/2006/wordprocessingDrawing" xmlns:w10="urn:schemas-microsoft-com:office:word" xmlns:w="http://schemas.openxmlformats.org/wordprocessingml/2006/main" xmlns:w14="http://schemas.microsoft.com/office/word/2010/wordml" xmlns:wpg="http://schemas.microsoft.com/office/word/2010/wordprocessingGroup" xmlns:wpi="http://schemas.microsoft.com/office/word/2010/wordprocessingInk" xmlns:wne="http://schemas.microsoft.com/office/word/2006/wordml" xmlns:wps="http://schemas.microsoft.com/office/word/2010/wordprocessingShape" mc:Ignorable="w14 wp14">
   <w:docDefaults>
     <w:rPrDefault>
       <w:rPr>
@@ -729,7 +805,7 @@
       </w:pPr>
     </w:pPrDefault>
   </w:docDefaults>
-  <w:latentStyles w:defLockedState="0" w:defUIPriority="99" w:defSemiHidden="1" w:defUnhideWhenUsed="1" w:defQFormat="0" w:count="267">
+  <w:latentStyles w:defLockedState="0" w:defUIPriority="99" w:defSemiHidden="1" w:defUnhideWhenUsed="1" w:defQFormat="0" w:count="276">
     <w:lsdException w:name="Normal" w:semiHidden="0" w:uiPriority="0" w:unhideWhenUsed="0" w:qFormat="1"/>
     <w:lsdException w:name="heading 1" w:semiHidden="0" w:uiPriority="9" w:unhideWhenUsed="0" w:qFormat="1"/>
     <w:lsdException w:name="heading 2" w:uiPriority="9" w:qFormat="1"/>
@@ -1203,7 +1279,7 @@
   <a:extraClrSchemeLst/>
   <a:extLst>
     <a:ext uri="{05A4C25C-085E-4340-85A3-A5531E510DB2}">
-      <thm15:themeFamily xmlns:thm15="http://schemas.microsoft.com/office/thememl/2012/main" xmlns="" name="Office Theme" id="{62F939B6-93AF-4DB8-9C6B-D6C7DFDC589F}" vid="{4A3C46E8-61CC-4603-A589-7422A47A8E4A}"/>
+      <thm15:themeFamily xmlns="" xmlns:thm15="http://schemas.microsoft.com/office/thememl/2012/main" name="Office Theme" id="{62F939B6-93AF-4DB8-9C6B-D6C7DFDC589F}" vid="{4A3C46E8-61CC-4603-A589-7422A47A8E4A}"/>
     </a:ext>
   </a:extLst>
 </a:theme>
@@ -1214,7 +1290,7 @@
 </file>
 
 <file path=customXml/itemProps1.xml><?xml version="1.0" encoding="utf-8"?>
-<ds:datastoreItem xmlns:ds="http://schemas.openxmlformats.org/officeDocument/2006/customXml" ds:itemID="{A36A1B7E-F5A8-4B12-8775-3E10BD58BA51}">
+<ds:datastoreItem xmlns:ds="http://schemas.openxmlformats.org/officeDocument/2006/customXml" ds:itemID="{53D1498E-CEE0-7848-BD38-61EC58507F9A}">
   <ds:schemaRefs>
     <ds:schemaRef ds:uri="http://schemas.openxmlformats.org/officeDocument/2006/bibliography"/>
   </ds:schemaRefs>
